--- a/Function_Testing/TestCase_FunctionTesting#4.docx
+++ b/Function_Testing/TestCase_FunctionTesting#4.docx
@@ -117,7 +117,15 @@
               <w:rPr>
                 <w:lang w:val="ru-RU"/>
               </w:rPr>
-              <w:t>Редактирование строк.</w:t>
+              <w:t>Удаление</w:t>
+            </w:r>
+            <w:bookmarkStart w:id="0" w:name="_GoBack"/>
+            <w:bookmarkEnd w:id="0"/>
+            <w:r>
+              <w:rPr>
+                <w:lang w:val="ru-RU"/>
+              </w:rPr>
+              <w:t xml:space="preserve"> строк.</w:t>
             </w:r>
           </w:p>
         </w:tc>
@@ -768,8 +776,6 @@
               </w:rPr>
               <w:t>пройден</w:t>
             </w:r>
-            <w:bookmarkStart w:id="0" w:name="_GoBack"/>
-            <w:bookmarkEnd w:id="0"/>
           </w:p>
         </w:tc>
       </w:tr>
